--- a/DigitalExplorerTaskQuestions.docx
+++ b/DigitalExplorerTaskQuestions.docx
@@ -26,23 +26,12 @@
     </w:p>
     <w:p>
       <w:pPr>
-        <w:jc w:val="center"/>
-        <w:rPr>
-          <w:rFonts w:ascii="Century Gothic" w:hAnsi="Century Gothic" w:cs="Arial"/>
-          <w:b/>
-          <w:color w:val="222222"/>
-          <w:sz w:val="28"/>
-          <w:shd w:val="clear" w:color="auto" w:fill="FFFFFF"/>
-        </w:rPr>
-      </w:pPr>
-    </w:p>
-    <w:p>
-      <w:pPr>
         <w:pStyle w:val="ListParagraph"/>
         <w:numPr>
           <w:ilvl w:val="0"/>
           <w:numId w:val="1"/>
         </w:numPr>
+        <w:jc w:val="both"/>
         <w:rPr>
           <w:rFonts w:ascii="Century Gothic" w:hAnsi="Century Gothic"/>
           <w:b/>
@@ -60,17 +49,18 @@
     </w:p>
     <w:p>
       <w:pPr>
-        <w:rPr>
-          <w:rFonts w:ascii="Century Gothic" w:hAnsi="Century Gothic"/>
-          <w:sz w:val="24"/>
-        </w:rPr>
-      </w:pPr>
-      <w:r>
-        <w:rPr>
-          <w:rFonts w:ascii="Century Gothic" w:hAnsi="Century Gothic"/>
-          <w:sz w:val="24"/>
-        </w:rPr>
-        <w:t xml:space="preserve">The text processing pipeline used was </w:t>
+        <w:jc w:val="both"/>
+        <w:rPr>
+          <w:rFonts w:ascii="Century Gothic" w:hAnsi="Century Gothic"/>
+          <w:sz w:val="24"/>
+        </w:rPr>
+      </w:pPr>
+      <w:r>
+        <w:rPr>
+          <w:rFonts w:ascii="Century Gothic" w:hAnsi="Century Gothic"/>
+          <w:sz w:val="24"/>
+        </w:rPr>
+        <w:t xml:space="preserve">The text processing pipeline used was both </w:t>
       </w:r>
       <w:proofErr w:type="spellStart"/>
       <w:r>
@@ -86,7 +76,7 @@
           <w:rFonts w:ascii="Century Gothic" w:hAnsi="Century Gothic"/>
           <w:sz w:val="24"/>
         </w:rPr>
-        <w:t xml:space="preserve">-learn in which a CountVectoriser was used for the vectorization. This is basically because </w:t>
+        <w:t xml:space="preserve">-learn and NLTK (natural language toolkit) for the logistic regression and naïve </w:t>
       </w:r>
       <w:proofErr w:type="spellStart"/>
       <w:r>
@@ -94,6 +84,45 @@
           <w:rFonts w:ascii="Century Gothic" w:hAnsi="Century Gothic"/>
           <w:sz w:val="24"/>
         </w:rPr>
+        <w:t>bayes</w:t>
+      </w:r>
+      <w:proofErr w:type="spellEnd"/>
+      <w:r>
+        <w:rPr>
+          <w:rFonts w:ascii="Century Gothic" w:hAnsi="Century Gothic"/>
+          <w:sz w:val="24"/>
+        </w:rPr>
+        <w:t xml:space="preserve"> respectively in which a Count</w:t>
+      </w:r>
+      <w:r>
+        <w:rPr>
+          <w:rFonts w:ascii="Century Gothic" w:hAnsi="Century Gothic"/>
+          <w:sz w:val="24"/>
+        </w:rPr>
+        <w:t xml:space="preserve"> </w:t>
+      </w:r>
+      <w:proofErr w:type="spellStart"/>
+      <w:r>
+        <w:rPr>
+          <w:rFonts w:ascii="Century Gothic" w:hAnsi="Century Gothic"/>
+          <w:sz w:val="24"/>
+        </w:rPr>
+        <w:t>Vectoriser</w:t>
+      </w:r>
+      <w:proofErr w:type="spellEnd"/>
+      <w:r>
+        <w:rPr>
+          <w:rFonts w:ascii="Century Gothic" w:hAnsi="Century Gothic"/>
+          <w:sz w:val="24"/>
+        </w:rPr>
+        <w:t xml:space="preserve"> was used for the vectorization. This is basically because </w:t>
+      </w:r>
+      <w:proofErr w:type="spellStart"/>
+      <w:r>
+        <w:rPr>
+          <w:rFonts w:ascii="Century Gothic" w:hAnsi="Century Gothic"/>
+          <w:sz w:val="24"/>
+        </w:rPr>
         <w:t>scikit</w:t>
       </w:r>
       <w:proofErr w:type="spellEnd"/>
@@ -118,12 +147,39 @@
           <w:rFonts w:ascii="Century Gothic" w:hAnsi="Century Gothic"/>
           <w:sz w:val="24"/>
         </w:rPr>
-        <w:t xml:space="preserve"> learn is easy to use.</w:t>
+        <w:t xml:space="preserve"> learn is easy to use, while NLTK helps in</w:t>
+      </w:r>
+      <w:r>
+        <w:rPr>
+          <w:rFonts w:ascii="Century Gothic" w:hAnsi="Century Gothic"/>
+          <w:sz w:val="24"/>
+          <w:szCs w:val="24"/>
+        </w:rPr>
+        <w:t xml:space="preserve"> </w:t>
+      </w:r>
+      <w:r>
+        <w:rPr>
+          <w:rFonts w:ascii="Century Gothic" w:hAnsi="Century Gothic" w:cs="Arial"/>
+          <w:color w:val="333333"/>
+          <w:sz w:val="24"/>
+          <w:szCs w:val="24"/>
+          <w:shd w:val="clear" w:color="auto" w:fill="FFFFFF"/>
+        </w:rPr>
+        <w:t>tokenization, parsing, classification and stemming</w:t>
+      </w:r>
+      <w:r>
+        <w:rPr>
+          <w:rFonts w:ascii="Century Gothic" w:hAnsi="Century Gothic"/>
+          <w:sz w:val="24"/>
+          <w:szCs w:val="24"/>
+        </w:rPr>
+        <w:t xml:space="preserve">. </w:t>
       </w:r>
     </w:p>
     <w:p>
       <w:pPr>
         <w:ind w:left="360"/>
+        <w:jc w:val="both"/>
         <w:rPr>
           <w:rFonts w:ascii="Century Gothic" w:hAnsi="Century Gothic"/>
         </w:rPr>
@@ -136,6 +192,7 @@
           <w:ilvl w:val="0"/>
           <w:numId w:val="1"/>
         </w:numPr>
+        <w:jc w:val="both"/>
         <w:rPr>
           <w:rFonts w:ascii="Century Gothic" w:hAnsi="Century Gothic" w:cs="Arial"/>
           <w:b/>
@@ -156,6 +213,7 @@
     <w:p>
       <w:pPr>
         <w:pStyle w:val="ListParagraph"/>
+        <w:jc w:val="both"/>
         <w:rPr>
           <w:rFonts w:ascii="Century Gothic" w:hAnsi="Century Gothic" w:cs="Arial"/>
           <w:color w:val="222222"/>
@@ -165,43 +223,27 @@
     </w:p>
     <w:p>
       <w:pPr>
-        <w:rPr>
-          <w:rFonts w:ascii="Century Gothic" w:hAnsi="Century Gothic" w:cs="Arial"/>
-          <w:color w:val="222222"/>
-          <w:sz w:val="24"/>
-          <w:shd w:val="clear" w:color="auto" w:fill="FFFFFF"/>
-        </w:rPr>
-      </w:pPr>
-      <w:r>
-        <w:rPr>
-          <w:rFonts w:ascii="Century Gothic" w:hAnsi="Century Gothic" w:cs="Arial"/>
-          <w:color w:val="222222"/>
-          <w:sz w:val="24"/>
-          <w:shd w:val="clear" w:color="auto" w:fill="FFFFFF"/>
-        </w:rPr>
-        <w:t xml:space="preserve">First is the Naïve </w:t>
-      </w:r>
-      <w:r>
-        <w:rPr>
-          <w:rFonts w:ascii="Century Gothic" w:hAnsi="Century Gothic" w:cs="Arial"/>
-          <w:color w:val="222222"/>
-          <w:sz w:val="24"/>
-          <w:shd w:val="clear" w:color="auto" w:fill="FFFFFF"/>
-        </w:rPr>
-        <w:t>Bayes</w:t>
-      </w:r>
-      <w:r>
-        <w:rPr>
-          <w:rFonts w:ascii="Century Gothic" w:hAnsi="Century Gothic" w:cs="Arial"/>
-          <w:color w:val="222222"/>
-          <w:sz w:val="24"/>
-          <w:shd w:val="clear" w:color="auto" w:fill="FFFFFF"/>
-        </w:rPr>
-        <w:t xml:space="preserve"> algorithm, and since our model is a classification model then one of the best algorithm to use is a Naïve Bayes algorithm which is because it is a popular algorithm for classifying text. Naïve Bayes is also highly scalable.</w:t>
+        <w:jc w:val="both"/>
+        <w:rPr>
+          <w:rFonts w:ascii="Century Gothic" w:hAnsi="Century Gothic" w:cs="Arial"/>
+          <w:color w:val="222222"/>
+          <w:sz w:val="24"/>
+          <w:shd w:val="clear" w:color="auto" w:fill="FFFFFF"/>
+        </w:rPr>
+      </w:pPr>
+      <w:r>
+        <w:rPr>
+          <w:rFonts w:ascii="Century Gothic" w:hAnsi="Century Gothic" w:cs="Arial"/>
+          <w:color w:val="222222"/>
+          <w:sz w:val="24"/>
+          <w:shd w:val="clear" w:color="auto" w:fill="FFFFFF"/>
+        </w:rPr>
+        <w:t>First is the Naïve Bayes algorithm, and since our model is a classification model then one of the best algorithm to use is a Naïve Bayes algorithm which is because it is a popular algorithm for classifying text. Naïve Bayes is also highly scalable.</w:t>
       </w:r>
     </w:p>
     <w:p>
       <w:pPr>
+        <w:jc w:val="both"/>
         <w:rPr>
           <w:rFonts w:ascii="Century Gothic" w:hAnsi="Century Gothic" w:cs="Arial"/>
           <w:color w:val="222222"/>
@@ -222,6 +264,7 @@
     <w:p>
       <w:pPr>
         <w:pStyle w:val="ListParagraph"/>
+        <w:jc w:val="both"/>
         <w:rPr>
           <w:rFonts w:ascii="Century Gothic" w:hAnsi="Century Gothic" w:cs="Arial"/>
           <w:b/>
@@ -237,6 +280,7 @@
           <w:ilvl w:val="0"/>
           <w:numId w:val="1"/>
         </w:numPr>
+        <w:jc w:val="both"/>
         <w:rPr>
           <w:rFonts w:ascii="Century Gothic" w:hAnsi="Century Gothic" w:cs="Arial"/>
           <w:b/>
@@ -253,75 +297,202 @@
           <w:sz w:val="24"/>
           <w:shd w:val="clear" w:color="auto" w:fill="FFFFFF"/>
         </w:rPr>
-        <w:t>C</w:t>
-      </w:r>
-      <w:r>
-        <w:rPr>
-          <w:rFonts w:ascii="Century Gothic" w:hAnsi="Century Gothic" w:cs="Arial"/>
-          <w:b/>
-          <w:color w:val="222222"/>
-          <w:sz w:val="24"/>
-          <w:shd w:val="clear" w:color="auto" w:fill="FFFFFF"/>
-        </w:rPr>
-        <w:t>ompare selected classification methods. Which one is better? Why?</w:t>
+        <w:t>Compare selected classification methods. Which one is better? Why?</w:t>
       </w:r>
     </w:p>
     <w:p>
       <w:pPr>
-        <w:rPr>
-          <w:rFonts w:ascii="Century Gothic" w:hAnsi="Century Gothic" w:cs="Arial"/>
-          <w:color w:val="222222"/>
-          <w:sz w:val="24"/>
-          <w:shd w:val="clear" w:color="auto" w:fill="FFFFFF"/>
-        </w:rPr>
-      </w:pPr>
-      <w:r>
-        <w:rPr>
-          <w:rFonts w:ascii="Century Gothic" w:hAnsi="Century Gothic" w:cs="Arial"/>
-          <w:color w:val="222222"/>
-          <w:sz w:val="24"/>
-          <w:shd w:val="clear" w:color="auto" w:fill="FFFFFF"/>
-        </w:rPr>
-        <w:t xml:space="preserve">For logistic regression I had to check out for the best classifier before finally agreeing to select the one with the highest accuracy score and I had to divide the dataset into two different segment </w:t>
-      </w:r>
-      <w:proofErr w:type="spellStart"/>
-      <w:r>
-        <w:rPr>
-          <w:rFonts w:ascii="Century Gothic" w:hAnsi="Century Gothic" w:cs="Arial"/>
-          <w:color w:val="222222"/>
-          <w:sz w:val="24"/>
-          <w:shd w:val="clear" w:color="auto" w:fill="FFFFFF"/>
-        </w:rPr>
-        <w:t>i.e</w:t>
-      </w:r>
-      <w:proofErr w:type="spellEnd"/>
-      <w:r>
-        <w:rPr>
-          <w:rFonts w:ascii="Century Gothic" w:hAnsi="Century Gothic" w:cs="Arial"/>
-          <w:color w:val="222222"/>
-          <w:sz w:val="24"/>
-          <w:shd w:val="clear" w:color="auto" w:fill="FFFFFF"/>
-        </w:rPr>
-        <w:t xml:space="preserve"> for train dataset there would be an equal number of positive review and negative review and also for the test dataset I had equal numbers of positive and negative review but for </w:t>
+        <w:jc w:val="both"/>
+        <w:rPr>
+          <w:rFonts w:ascii="Century Gothic" w:hAnsi="Century Gothic" w:cs="Arial"/>
+          <w:color w:val="222222"/>
+          <w:sz w:val="24"/>
+          <w:shd w:val="clear" w:color="auto" w:fill="FFFFFF"/>
+        </w:rPr>
+      </w:pPr>
+      <w:r>
+        <w:rPr>
+          <w:rFonts w:ascii="Century Gothic" w:hAnsi="Century Gothic" w:cs="Arial"/>
+          <w:color w:val="222222"/>
+          <w:sz w:val="24"/>
+          <w:shd w:val="clear" w:color="auto" w:fill="FFFFFF"/>
+        </w:rPr>
+        <w:t>For logistic regression</w:t>
+      </w:r>
+      <w:r>
+        <w:rPr>
+          <w:rFonts w:ascii="Century Gothic" w:hAnsi="Century Gothic" w:cs="Arial"/>
+          <w:color w:val="222222"/>
+          <w:sz w:val="24"/>
+          <w:shd w:val="clear" w:color="auto" w:fill="FFFFFF"/>
+        </w:rPr>
+        <w:t>,</w:t>
+      </w:r>
+      <w:r>
+        <w:rPr>
+          <w:rFonts w:ascii="Century Gothic" w:hAnsi="Century Gothic" w:cs="Arial"/>
+          <w:color w:val="222222"/>
+          <w:sz w:val="24"/>
+          <w:shd w:val="clear" w:color="auto" w:fill="FFFFFF"/>
+        </w:rPr>
+        <w:t xml:space="preserve"> I had to check out </w:t>
+      </w:r>
+      <w:r>
+        <w:rPr>
+          <w:rFonts w:ascii="Century Gothic" w:hAnsi="Century Gothic" w:cs="Arial"/>
+          <w:color w:val="222222"/>
+          <w:sz w:val="24"/>
+          <w:shd w:val="clear" w:color="auto" w:fill="FFFFFF"/>
+        </w:rPr>
+        <w:t>the performance with different regularization values to get the best value</w:t>
+      </w:r>
+      <w:r>
+        <w:rPr>
+          <w:rFonts w:ascii="Century Gothic" w:hAnsi="Century Gothic" w:cs="Arial"/>
+          <w:color w:val="222222"/>
+          <w:sz w:val="24"/>
+          <w:shd w:val="clear" w:color="auto" w:fill="FFFFFF"/>
+        </w:rPr>
+        <w:t xml:space="preserve"> before finally agreeing to select the one with the highest accuracy score and I had to divide the dataset into two different segmen</w:t>
+      </w:r>
+      <w:r>
+        <w:rPr>
+          <w:rFonts w:ascii="Century Gothic" w:hAnsi="Century Gothic" w:cs="Arial"/>
+          <w:color w:val="222222"/>
+          <w:sz w:val="24"/>
+          <w:shd w:val="clear" w:color="auto" w:fill="FFFFFF"/>
+        </w:rPr>
+        <w:t xml:space="preserve">t containing train and test datasets. </w:t>
       </w:r>
     </w:p>
     <w:p>
       <w:pPr>
-        <w:rPr>
-          <w:rFonts w:ascii="Century Gothic" w:hAnsi="Century Gothic" w:cs="Arial"/>
-          <w:color w:val="222222"/>
-          <w:sz w:val="24"/>
-          <w:shd w:val="clear" w:color="auto" w:fill="FFFFFF"/>
-        </w:rPr>
-      </w:pPr>
-      <w:r>
-        <w:rPr>
-          <w:rFonts w:ascii="Century Gothic" w:hAnsi="Century Gothic" w:cs="Arial"/>
-          <w:color w:val="222222"/>
-          <w:sz w:val="24"/>
-          <w:shd w:val="clear" w:color="auto" w:fill="FFFFFF"/>
-        </w:rPr>
-        <w:t xml:space="preserve">Naïve Bayes all I did was to call each positive and negative review differently and created a split function that divides each dataset into test and train in which I later trained using the naïve </w:t>
+        <w:jc w:val="both"/>
+        <w:rPr>
+          <w:rFonts w:ascii="Century Gothic" w:hAnsi="Century Gothic" w:cs="Arial"/>
+          <w:color w:val="222222"/>
+          <w:sz w:val="24"/>
+          <w:shd w:val="clear" w:color="auto" w:fill="FFFFFF"/>
+        </w:rPr>
+      </w:pPr>
+      <w:r>
+        <w:rPr>
+          <w:rFonts w:ascii="Century Gothic" w:hAnsi="Century Gothic" w:cs="Arial"/>
+          <w:color w:val="222222"/>
+          <w:sz w:val="24"/>
+          <w:shd w:val="clear" w:color="auto" w:fill="FFFFFF"/>
+        </w:rPr>
+        <w:t xml:space="preserve">The train dataset had </w:t>
+      </w:r>
+      <w:r>
+        <w:rPr>
+          <w:rFonts w:ascii="Century Gothic" w:hAnsi="Century Gothic" w:cs="Arial"/>
+          <w:color w:val="222222"/>
+          <w:sz w:val="24"/>
+          <w:shd w:val="clear" w:color="auto" w:fill="FFFFFF"/>
+        </w:rPr>
+        <w:t>an equal number of positive review</w:t>
+      </w:r>
+      <w:r>
+        <w:rPr>
+          <w:rFonts w:ascii="Century Gothic" w:hAnsi="Century Gothic" w:cs="Arial"/>
+          <w:color w:val="222222"/>
+          <w:sz w:val="24"/>
+          <w:shd w:val="clear" w:color="auto" w:fill="FFFFFF"/>
+        </w:rPr>
+        <w:t xml:space="preserve">s and negative reviews </w:t>
+      </w:r>
+      <w:r>
+        <w:rPr>
+          <w:rFonts w:ascii="Century Gothic" w:hAnsi="Century Gothic" w:cs="Arial"/>
+          <w:color w:val="222222"/>
+          <w:sz w:val="24"/>
+          <w:shd w:val="clear" w:color="auto" w:fill="FFFFFF"/>
+        </w:rPr>
+        <w:t>and</w:t>
+      </w:r>
+      <w:r>
+        <w:rPr>
+          <w:rFonts w:ascii="Century Gothic" w:hAnsi="Century Gothic" w:cs="Arial"/>
+          <w:color w:val="222222"/>
+          <w:sz w:val="24"/>
+          <w:shd w:val="clear" w:color="auto" w:fill="FFFFFF"/>
+        </w:rPr>
+        <w:t xml:space="preserve"> also for the test dataset, it contained</w:t>
+      </w:r>
+      <w:r>
+        <w:rPr>
+          <w:rFonts w:ascii="Century Gothic" w:hAnsi="Century Gothic" w:cs="Arial"/>
+          <w:color w:val="222222"/>
+          <w:sz w:val="24"/>
+          <w:shd w:val="clear" w:color="auto" w:fill="FFFFFF"/>
+        </w:rPr>
+        <w:t xml:space="preserve"> equal numbers of positive and negative review</w:t>
+      </w:r>
+      <w:r>
+        <w:rPr>
+          <w:rFonts w:ascii="Century Gothic" w:hAnsi="Century Gothic" w:cs="Arial"/>
+          <w:color w:val="222222"/>
+          <w:sz w:val="24"/>
+          <w:shd w:val="clear" w:color="auto" w:fill="FFFFFF"/>
+        </w:rPr>
+        <w:t>s.</w:t>
+      </w:r>
+      <w:r>
+        <w:rPr>
+          <w:rFonts w:ascii="Century Gothic" w:hAnsi="Century Gothic" w:cs="Arial"/>
+          <w:color w:val="222222"/>
+          <w:sz w:val="24"/>
+          <w:shd w:val="clear" w:color="auto" w:fill="FFFFFF"/>
+        </w:rPr>
+        <w:t xml:space="preserve"> </w:t>
+      </w:r>
+    </w:p>
+    <w:p>
+      <w:pPr>
+        <w:jc w:val="both"/>
+        <w:rPr>
+          <w:rFonts w:ascii="Century Gothic" w:hAnsi="Century Gothic" w:cs="Arial"/>
+          <w:color w:val="222222"/>
+          <w:sz w:val="24"/>
+          <w:shd w:val="clear" w:color="auto" w:fill="FFFFFF"/>
+        </w:rPr>
+      </w:pPr>
+      <w:r>
+        <w:rPr>
+          <w:rFonts w:ascii="Century Gothic" w:hAnsi="Century Gothic" w:cs="Arial"/>
+          <w:color w:val="222222"/>
+          <w:sz w:val="24"/>
+          <w:shd w:val="clear" w:color="auto" w:fill="FFFFFF"/>
+        </w:rPr>
+        <w:t xml:space="preserve">Using Naïve Bayes, I </w:t>
+      </w:r>
+      <w:r>
+        <w:rPr>
+          <w:rFonts w:ascii="Century Gothic" w:hAnsi="Century Gothic" w:cs="Arial"/>
+          <w:color w:val="222222"/>
+          <w:sz w:val="24"/>
+          <w:shd w:val="clear" w:color="auto" w:fill="FFFFFF"/>
+        </w:rPr>
+        <w:t xml:space="preserve">was </w:t>
+      </w:r>
+      <w:r>
+        <w:rPr>
+          <w:rFonts w:ascii="Century Gothic" w:hAnsi="Century Gothic" w:cs="Arial"/>
+          <w:color w:val="222222"/>
+          <w:sz w:val="24"/>
+          <w:shd w:val="clear" w:color="auto" w:fill="FFFFFF"/>
+        </w:rPr>
+        <w:t xml:space="preserve">able </w:t>
+      </w:r>
+      <w:r>
+        <w:rPr>
+          <w:rFonts w:ascii="Century Gothic" w:hAnsi="Century Gothic" w:cs="Arial"/>
+          <w:color w:val="222222"/>
+          <w:sz w:val="24"/>
+          <w:shd w:val="clear" w:color="auto" w:fill="FFFFFF"/>
+        </w:rPr>
+        <w:t xml:space="preserve">to call each positive and negative review differently and created a split function that divides each dataset into test and train in which I later trained using the naïve </w:t>
       </w:r>
       <w:proofErr w:type="spellStart"/>
       <w:r>
@@ -341,7 +512,25 @@
           <w:sz w:val="24"/>
           <w:shd w:val="clear" w:color="auto" w:fill="FFFFFF"/>
         </w:rPr>
-        <w:t xml:space="preserve"> classifier. Naïve </w:t>
+        <w:t xml:space="preserve"> classifier</w:t>
+      </w:r>
+      <w:r>
+        <w:rPr>
+          <w:rFonts w:ascii="Century Gothic" w:hAnsi="Century Gothic" w:cs="Arial"/>
+          <w:color w:val="222222"/>
+          <w:sz w:val="24"/>
+          <w:shd w:val="clear" w:color="auto" w:fill="FFFFFF"/>
+        </w:rPr>
+        <w:t xml:space="preserve"> and also using the NLTK for tokenization and stemming.</w:t>
+      </w:r>
+      <w:r>
+        <w:rPr>
+          <w:rFonts w:ascii="Century Gothic" w:hAnsi="Century Gothic" w:cs="Arial"/>
+          <w:color w:val="222222"/>
+          <w:sz w:val="24"/>
+          <w:shd w:val="clear" w:color="auto" w:fill="FFFFFF"/>
+        </w:rPr>
+        <w:t xml:space="preserve"> Naïve </w:t>
       </w:r>
       <w:proofErr w:type="spellStart"/>
       <w:r>
@@ -361,66 +550,89 @@
           <w:sz w:val="24"/>
           <w:shd w:val="clear" w:color="auto" w:fill="FFFFFF"/>
         </w:rPr>
-        <w:t xml:space="preserve"> get the best classifier and renders the best with its acc</w:t>
+        <w:t xml:space="preserve"> get the best classifier and rend</w:t>
+      </w:r>
+      <w:r>
+        <w:rPr>
+          <w:rFonts w:ascii="Century Gothic" w:hAnsi="Century Gothic" w:cs="Arial"/>
+          <w:color w:val="222222"/>
+          <w:sz w:val="24"/>
+          <w:shd w:val="clear" w:color="auto" w:fill="FFFFFF"/>
+        </w:rPr>
+        <w:t xml:space="preserve">ers the best with its accuracy. </w:t>
+      </w:r>
+    </w:p>
+    <w:p>
+      <w:pPr>
+        <w:jc w:val="both"/>
+      </w:pPr>
+      <w:r>
+        <w:rPr>
+          <w:rFonts w:ascii="Century Gothic" w:hAnsi="Century Gothic" w:cs="Arial"/>
+          <w:color w:val="222222"/>
+          <w:sz w:val="24"/>
+          <w:shd w:val="clear" w:color="auto" w:fill="FFFFFF"/>
+        </w:rPr>
+        <w:t xml:space="preserve">Naïve </w:t>
+      </w:r>
+      <w:proofErr w:type="spellStart"/>
+      <w:r>
+        <w:rPr>
+          <w:rFonts w:ascii="Century Gothic" w:hAnsi="Century Gothic" w:cs="Arial"/>
+          <w:color w:val="222222"/>
+          <w:sz w:val="24"/>
+          <w:shd w:val="clear" w:color="auto" w:fill="FFFFFF"/>
+        </w:rPr>
+        <w:t>bayes</w:t>
+      </w:r>
+      <w:proofErr w:type="spellEnd"/>
+      <w:r>
+        <w:rPr>
+          <w:rFonts w:ascii="Century Gothic" w:hAnsi="Century Gothic" w:cs="Arial"/>
+          <w:color w:val="222222"/>
+          <w:sz w:val="24"/>
+          <w:shd w:val="clear" w:color="auto" w:fill="FFFFFF"/>
+        </w:rPr>
+        <w:t xml:space="preserve"> seems to be the better classifier because</w:t>
+      </w:r>
+      <w:r>
+        <w:rPr>
+          <w:rFonts w:ascii="Century Gothic" w:hAnsi="Century Gothic" w:cs="Arial"/>
+          <w:color w:val="222222"/>
+          <w:sz w:val="24"/>
+          <w:szCs w:val="24"/>
+          <w:shd w:val="clear" w:color="auto" w:fill="FFFFFF"/>
+        </w:rPr>
+        <w:t xml:space="preserve"> it </w:t>
+      </w:r>
+      <w:r>
+        <w:rPr>
+          <w:rFonts w:ascii="Century Gothic" w:hAnsi="Century Gothic"/>
+          <w:color w:val="333333"/>
+          <w:sz w:val="24"/>
+          <w:szCs w:val="24"/>
+        </w:rPr>
+        <w:t>assumes all the features are conditionally independent</w:t>
+      </w:r>
+      <w:r>
+        <w:rPr>
+          <w:rFonts w:ascii="Century Gothic" w:hAnsi="Century Gothic"/>
+          <w:color w:val="333333"/>
+          <w:sz w:val="24"/>
+          <w:szCs w:val="24"/>
+        </w:rPr>
+        <w:t xml:space="preserve"> and it worked well with the training data since the estimate are based on a joint density function.</w:t>
+      </w:r>
+      <w:r>
+        <w:rPr>
+          <w:rFonts w:ascii="Arial" w:hAnsi="Arial" w:cs="Arial"/>
+          <w:color w:val="222222"/>
+          <w:shd w:val="clear" w:color="auto" w:fill="FFFFFF"/>
+        </w:rPr>
+        <w:t>  </w:t>
       </w:r>
       <w:bookmarkStart w:id="0" w:name="_GoBack"/>
       <w:bookmarkEnd w:id="0"/>
-      <w:r>
-        <w:rPr>
-          <w:rFonts w:ascii="Century Gothic" w:hAnsi="Century Gothic" w:cs="Arial"/>
-          <w:color w:val="222222"/>
-          <w:sz w:val="24"/>
-          <w:shd w:val="clear" w:color="auto" w:fill="FFFFFF"/>
-        </w:rPr>
-        <w:t xml:space="preserve">uracy, which appears to be the best for this movies review dataset </w:t>
-      </w:r>
-      <w:r>
-        <w:rPr>
-          <w:rFonts w:ascii="Century Gothic" w:hAnsi="Century Gothic" w:cs="Arial"/>
-          <w:color w:val="222222"/>
-          <w:sz w:val="24"/>
-          <w:shd w:val="clear" w:color="auto" w:fill="FFFFFF"/>
-        </w:rPr>
-        <w:t>provided.</w:t>
-      </w:r>
-      <w:r>
-        <w:rPr>
-          <w:rFonts w:ascii="Century Gothic" w:hAnsi="Century Gothic" w:cs="Arial"/>
-          <w:color w:val="222222"/>
-          <w:sz w:val="24"/>
-          <w:shd w:val="clear" w:color="auto" w:fill="FFFFFF"/>
-        </w:rPr>
-        <w:t xml:space="preserve"> </w:t>
-      </w:r>
-    </w:p>
-    <w:p>
-      <w:pPr>
-        <w:pStyle w:val="ListParagraph"/>
-        <w:rPr>
-          <w:rFonts w:ascii="Arial" w:hAnsi="Arial" w:cs="Arial"/>
-          <w:color w:val="222222"/>
-          <w:shd w:val="clear" w:color="auto" w:fill="FFFFFF"/>
-        </w:rPr>
-      </w:pPr>
-    </w:p>
-    <w:p>
-      <w:r>
-        <w:rPr>
-          <w:rFonts w:ascii="Arial" w:hAnsi="Arial" w:cs="Arial"/>
-          <w:color w:val="222222"/>
-          <w:shd w:val="clear" w:color="auto" w:fill="FFFFFF"/>
-        </w:rPr>
-        <w:t>  </w:t>
-      </w:r>
-    </w:p>
-    <w:p>
-      <w:pPr>
-        <w:rPr>
-          <w:rFonts w:ascii="Arial" w:hAnsi="Arial" w:cs="Arial"/>
-          <w:color w:val="222222"/>
-          <w:shd w:val="clear" w:color="auto" w:fill="FFFFFF"/>
-        </w:rPr>
-      </w:pPr>
     </w:p>
     <w:sectPr>
       <w:pgSz w:w="12240" w:h="15840"/>
